--- a/Fase 2/Evidencias Proyecto/Acta de constitucion .docx
+++ b/Fase 2/Evidencias Proyecto/Acta de constitucion .docx
@@ -1639,7 +1639,7 @@
               <w:rPr>
                 <w:rtl w:val="0"/>
               </w:rPr>
-              <w:t xml:space="preserve">entre 12 y 14 Millones de CLP para el desarrollo del sistema, pues dentro del sistema </w:t>
+              <w:t xml:space="preserve">entre 12 y 14 Millones de CLP para el desarrollo del sistema, pues dentro del sistema se ha establecido este presupuesto para los diferentes gastos.</w:t>
             </w:r>
             <w:r>
               <w:rPr>
@@ -2326,7 +2326,7 @@
     <w:tbl>
       <w:tblPr>
         <w:tblStyle w:val="Table6"/>
-        <w:tblW w:w="8870.0" w:type="dxa"/>
+        <w:tblW w:w="8880.0" w:type="dxa"/>
         <w:jc w:val="left"/>
         <w:tblBorders>
           <w:top w:color="000000" w:space="0" w:sz="4" w:val="single"/>
@@ -2340,12 +2340,12 @@
         <w:tblLook w:val="0000"/>
       </w:tblPr>
       <w:tblGrid>
-        <w:gridCol w:w="6663"/>
-        <w:gridCol w:w="2207"/>
+        <w:gridCol w:w="6675"/>
+        <w:gridCol w:w="2205"/>
         <w:tblGridChange w:id="0">
           <w:tblGrid>
-            <w:gridCol w:w="6663"/>
-            <w:gridCol w:w="2207"/>
+            <w:gridCol w:w="6675"/>
+            <w:gridCol w:w="2205"/>
           </w:tblGrid>
         </w:tblGridChange>
       </w:tblGrid>
